--- a/法令ファイル/通貨の単位及び貨幣の発行等に関する法律施行規則/通貨の単位及び貨幣の発行等に関する法律施行規則（昭和六十三年大蔵省令第七号）.docx
+++ b/法令ファイル/通貨の単位及び貨幣の発行等に関する法律施行規則/通貨の単位及び貨幣の発行等に関する法律施行規則（昭和六十三年大蔵省令第七号）.docx
@@ -10,6 +10,11 @@
         <w:t>通貨の単位及び貨幣の発行等に関する法律施行規則</w:t>
         <w:br/>
         <w:t>（昭和六十三年大蔵省令第七号）</w:t>
+      </w:r>
+    </w:p>
+    <w:p>
+      <w:r>
+        <w:t>通貨の単位及び貨幣の発行等に関する法律（昭和六十二年法律第四十二号）第八条、附則第六条及び附則第七条の規定に基づき、並びに同法を実施するため、通貨の単位及び貨幣の発行等に関する法律施行規則を次のように定める</w:t>
       </w:r>
     </w:p>
     <w:p>
@@ -36,6 +41,8 @@
     <w:p>
       <w:r>
         <w:t>前条の貨幣の引換えは、模様の認識ができ、かつ、量目が通貨の単位及び貨幣の発行等に関する法律施行令（昭和六十三年政令第五十号）（以下この条において「令」という。）第一条又は第二条に定める量目の二分の一を超えるものについて行うものとする。</w:t>
+        <w:br/>
+        <w:t>ただし、金を素材とする貨幣の引換えは、模様の認識ができ、かつ、量目が令第一条又は第二条に定める量目の百分の九十八以上のものについて行うものとする。</w:t>
       </w:r>
     </w:p>
     <w:p>
@@ -169,10 +176,22 @@
         <w:pStyle w:val="Heading1"/>
       </w:pPr>
       <w:r>
-        <w:t>附　則（平成一二年八月二一日大蔵省令第六九号）</w:t>
+        <w:t>附則（平成一二年八月二一日大蔵省令第六九号）</w:t>
       </w:r>
     </w:p>
     <w:p>
+      <w:pPr>
+        <w:pStyle w:val="Heading5"/>
+        <w:ind w:left="440"/>
+      </w:pPr>
+      <w:r>
+        <w:t>１</w:t>
+      </w:r>
+    </w:p>
+    <w:p>
+      <w:pPr>
+        <w:ind w:left="440"/>
+      </w:pPr>
       <w:r>
         <w:t>この省令は、平成十三年一月六日から施行する。</w:t>
       </w:r>
@@ -187,10 +206,22 @@
         <w:pStyle w:val="Heading1"/>
       </w:pPr>
       <w:r>
-        <w:t>附　則（平成一五年三月三一日財務省令第四七号）</w:t>
+        <w:t>附則（平成一五年三月三一日財務省令第四七号）</w:t>
       </w:r>
     </w:p>
     <w:p>
+      <w:pPr>
+        <w:pStyle w:val="Heading5"/>
+        <w:ind w:left="440"/>
+      </w:pPr>
+      <w:r>
+        <w:t>１</w:t>
+      </w:r>
+    </w:p>
+    <w:p>
+      <w:pPr>
+        <w:ind w:left="440"/>
+      </w:pPr>
       <w:r>
         <w:t>この省令は、平成十五年四月一日から施行する。</w:t>
       </w:r>
@@ -215,7 +246,7 @@
     </w:pPr>
     <w:r>
       <w:tab/>
-      <w:t>WeGov v0.1 - FTS141</w:t>
+      <w:t>WeGov v0.2 - FTS141</w:t>
     </w:r>
   </w:p>
 </w:ftr>
